--- a/Вградени системи.docx
+++ b/Вградени системи.docx
@@ -1,278 +1,822 @@
 
 <file path=word/document.xml><?xml version="1.0" encoding="utf-8"?>
-<w:document xmlns:wpc="http://schemas.microsoft.com/office/word/2010/wordprocessingCanvas" xmlns:cx="http://schemas.microsoft.com/office/drawing/2014/chartex" xmlns:cx1="http://schemas.microsoft.com/office/drawing/2015/9/8/chartex" xmlns:mc="http://schemas.openxmlformats.org/markup-compatibility/2006" xmlns:o="urn:schemas-microsoft-com:office:office" xmlns:r="http://schemas.openxmlformats.org/officeDocument/2006/relationships" xmlns:m="http://schemas.openxmlformats.org/officeDocument/2006/math" xmlns:v="urn:schemas-microsoft-com:vml" xmlns:wp14="http://schemas.microsoft.com/office/word/2010/wordprocessingDrawing" xmlns:wp="http://schemas.openxmlformats.org/drawingml/2006/wordprocessingDrawing" xmlns:w10="urn:schemas-microsoft-com:office:word" xmlns:w="http://schemas.openxmlformats.org/wordprocessingml/2006/main" xmlns:w14="http://schemas.microsoft.com/office/word/2010/wordml" xmlns:w15="http://schemas.microsoft.com/office/word/2012/wordml" xmlns:w16se="http://schemas.microsoft.com/office/word/2015/wordml/symex" xmlns:wpg="http://schemas.microsoft.com/office/word/2010/wordprocessingGroup" xmlns:wpi="http://schemas.microsoft.com/office/word/2010/wordprocessingInk" xmlns:wne="http://schemas.microsoft.com/office/word/2006/wordml" xmlns:wps="http://schemas.microsoft.com/office/word/2010/wordprocessingShape" mc:Ignorable="w14 w15 w16se wp14">
+<w:document xmlns:wpc="http://schemas.microsoft.com/office/word/2010/wordprocessingCanvas" xmlns:cx="http://schemas.microsoft.com/office/drawing/2014/chartex" xmlns:mc="http://schemas.openxmlformats.org/markup-compatibility/2006" xmlns:o="urn:schemas-microsoft-com:office:office" xmlns:r="http://schemas.openxmlformats.org/officeDocument/2006/relationships" xmlns:m="http://schemas.openxmlformats.org/officeDocument/2006/math" xmlns:v="urn:schemas-microsoft-com:vml" xmlns:wp14="http://schemas.microsoft.com/office/word/2010/wordprocessingDrawing" xmlns:wp="http://schemas.openxmlformats.org/drawingml/2006/wordprocessingDrawing" xmlns:w10="urn:schemas-microsoft-com:office:word" xmlns:w="http://schemas.openxmlformats.org/wordprocessingml/2006/main" xmlns:w14="http://schemas.microsoft.com/office/word/2010/wordml" xmlns:w15="http://schemas.microsoft.com/office/word/2012/wordml" xmlns:w16se="http://schemas.microsoft.com/office/word/2015/wordml/symex" xmlns:wpg="http://schemas.microsoft.com/office/word/2010/wordprocessingGroup" xmlns:wpi="http://schemas.microsoft.com/office/word/2010/wordprocessingInk" xmlns:wne="http://schemas.microsoft.com/office/word/2006/wordml" xmlns:wps="http://schemas.microsoft.com/office/word/2010/wordprocessingShape" mc:Ignorable="w14 w15 w16se wp14">
   <w:body>
     <w:p>
       <w:pPr>
         <w:rPr>
-          <w:sz w:val="40"/>
-          <w:szCs w:val="40"/>
-        </w:rPr>
-      </w:pPr>
-      <w:r>
-        <w:rPr>
-          <w:sz w:val="40"/>
-          <w:szCs w:val="40"/>
-        </w:rPr>
-        <w:t xml:space="preserve">                                    </w:t>
-      </w:r>
-      <w:r>
-        <w:rPr>
-          <w:sz w:val="40"/>
-          <w:szCs w:val="40"/>
-        </w:rPr>
-        <w:t>Вградени системи</w:t>
-      </w:r>
-    </w:p>
-    <w:p>
-      <w:pPr>
-        <w:rPr>
-          <w:sz w:val="24"/>
-          <w:szCs w:val="24"/>
-        </w:rPr>
-      </w:pPr>
-      <w:r>
-        <w:rPr>
-          <w:sz w:val="24"/>
-          <w:szCs w:val="24"/>
-        </w:rPr>
-        <w:t>1.Вградена система – понятие</w:t>
-      </w:r>
-    </w:p>
-    <w:p>
-      <w:pPr>
-        <w:rPr>
-          <w:sz w:val="24"/>
-          <w:szCs w:val="24"/>
-        </w:rPr>
-      </w:pPr>
-      <w:r>
-        <w:rPr>
-          <w:sz w:val="24"/>
-          <w:szCs w:val="24"/>
-        </w:rPr>
-        <w:t>2.Микроконтролери – определение и параметри</w:t>
-      </w:r>
-    </w:p>
-    <w:p>
-      <w:pPr>
-        <w:rPr>
-          <w:sz w:val="24"/>
-          <w:szCs w:val="24"/>
-        </w:rPr>
-      </w:pPr>
-      <w:r>
-        <w:rPr>
-          <w:sz w:val="24"/>
-          <w:szCs w:val="24"/>
-        </w:rPr>
-        <w:t>3.Блокова схема на вградена система</w:t>
-      </w:r>
-    </w:p>
-    <w:p>
-      <w:pPr>
-        <w:rPr>
-          <w:sz w:val="24"/>
-          <w:szCs w:val="24"/>
-        </w:rPr>
-      </w:pPr>
-      <w:r>
-        <w:rPr>
-          <w:sz w:val="24"/>
-          <w:szCs w:val="24"/>
-        </w:rPr>
-        <w:t>4.Структура на вградена система</w:t>
-      </w:r>
-    </w:p>
-    <w:p>
-      <w:pPr>
-        <w:rPr>
-          <w:sz w:val="24"/>
-          <w:szCs w:val="24"/>
-        </w:rPr>
-      </w:pPr>
-      <w:r>
-        <w:rPr>
-          <w:sz w:val="24"/>
-          <w:szCs w:val="24"/>
-        </w:rPr>
-        <w:t>5.Примери за вградена система</w:t>
-      </w:r>
-    </w:p>
-    <w:p>
-      <w:pPr>
-        <w:rPr>
-          <w:sz w:val="24"/>
-          <w:szCs w:val="24"/>
-        </w:rPr>
-      </w:pPr>
-      <w:r>
-        <w:rPr>
-          <w:sz w:val="24"/>
-          <w:szCs w:val="24"/>
-        </w:rPr>
-        <w:t>6.Електроника – понятие</w:t>
-      </w:r>
-    </w:p>
-    <w:p>
-      <w:pPr>
-        <w:rPr>
-          <w:sz w:val="24"/>
-          <w:szCs w:val="24"/>
-        </w:rPr>
-      </w:pPr>
-      <w:r>
-        <w:rPr>
-          <w:sz w:val="24"/>
-          <w:szCs w:val="24"/>
-        </w:rPr>
-        <w:t>7.Видове материали</w:t>
-      </w:r>
-    </w:p>
-    <w:p>
-      <w:pPr>
-        <w:rPr>
-          <w:sz w:val="24"/>
-          <w:szCs w:val="24"/>
-        </w:rPr>
-      </w:pPr>
-      <w:r>
-        <w:rPr>
-          <w:sz w:val="24"/>
-          <w:szCs w:val="24"/>
-        </w:rPr>
-        <w:t>Проводници</w:t>
-      </w:r>
-    </w:p>
-    <w:p>
-      <w:pPr>
-        <w:rPr>
-          <w:sz w:val="24"/>
-          <w:szCs w:val="24"/>
-        </w:rPr>
-      </w:pPr>
-      <w:r>
-        <w:rPr>
-          <w:sz w:val="24"/>
-          <w:szCs w:val="24"/>
-        </w:rPr>
-        <w:t>Полупроводници</w:t>
-      </w:r>
-    </w:p>
-    <w:p>
-      <w:pPr>
-        <w:rPr>
-          <w:sz w:val="24"/>
-          <w:szCs w:val="24"/>
-        </w:rPr>
-      </w:pPr>
-      <w:r>
-        <w:rPr>
-          <w:sz w:val="24"/>
-          <w:szCs w:val="24"/>
-        </w:rPr>
-        <w:t>Диелектрици</w:t>
-      </w:r>
-    </w:p>
-    <w:p>
-      <w:pPr>
-        <w:rPr>
-          <w:sz w:val="24"/>
-          <w:szCs w:val="24"/>
-        </w:rPr>
-      </w:pPr>
-      <w:r>
-        <w:rPr>
-          <w:sz w:val="24"/>
-          <w:szCs w:val="24"/>
-        </w:rPr>
-        <w:t>8.Консуматор</w:t>
-      </w:r>
-    </w:p>
-    <w:p>
-      <w:pPr>
-        <w:rPr>
-          <w:sz w:val="24"/>
-          <w:szCs w:val="24"/>
-        </w:rPr>
-      </w:pPr>
-      <w:r>
-        <w:rPr>
-          <w:sz w:val="24"/>
-          <w:szCs w:val="24"/>
-        </w:rPr>
-        <w:t>9.Ел.верига</w:t>
-      </w:r>
-    </w:p>
-    <w:p>
-      <w:pPr>
-        <w:rPr>
-          <w:sz w:val="24"/>
-          <w:szCs w:val="24"/>
-        </w:rPr>
-      </w:pPr>
-      <w:r>
-        <w:rPr>
-          <w:sz w:val="24"/>
-          <w:szCs w:val="24"/>
-        </w:rPr>
-        <w:t>10.Ел.схема</w:t>
-      </w:r>
-    </w:p>
-    <w:p>
-      <w:pPr>
-        <w:rPr>
-          <w:sz w:val="24"/>
-          <w:szCs w:val="24"/>
-        </w:rPr>
-      </w:pPr>
-      <w:r>
-        <w:rPr>
-          <w:sz w:val="24"/>
-          <w:szCs w:val="24"/>
-        </w:rPr>
-        <w:t>11.Напрежение</w:t>
-      </w:r>
-    </w:p>
-    <w:p>
-      <w:pPr>
-        <w:rPr>
-          <w:sz w:val="24"/>
-          <w:szCs w:val="24"/>
-        </w:rPr>
-      </w:pPr>
-      <w:r>
-        <w:rPr>
-          <w:sz w:val="24"/>
-          <w:szCs w:val="24"/>
-        </w:rPr>
-        <w:t>12.Съпротивление</w:t>
-      </w:r>
-    </w:p>
-    <w:p>
-      <w:pPr>
-        <w:rPr>
-          <w:sz w:val="24"/>
-          <w:szCs w:val="24"/>
-        </w:rPr>
-      </w:pPr>
-      <w:r>
-        <w:rPr>
-          <w:sz w:val="24"/>
-          <w:szCs w:val="24"/>
-        </w:rPr>
-        <w:t>13.Елементи</w:t>
+          <w:sz w:val="48"/>
+          <w:szCs w:val="48"/>
+        </w:rPr>
+      </w:pPr>
+      <w:r>
+        <w:rPr>
+          <w:sz w:val="48"/>
+          <w:szCs w:val="48"/>
+        </w:rPr>
+        <w:t xml:space="preserve">   </w:t>
+      </w:r>
+      <w:r>
+        <w:rPr>
+          <w:sz w:val="48"/>
+          <w:szCs w:val="48"/>
+        </w:rPr>
+        <w:t xml:space="preserve">                              </w:t>
+      </w:r>
+      <w:r>
+        <w:rPr>
+          <w:sz w:val="48"/>
+          <w:szCs w:val="48"/>
+        </w:rPr>
+        <w:t>ДОКЛАД</w:t>
+      </w:r>
+    </w:p>
+    <w:p>
+      <w:pPr>
+        <w:rPr>
+          <w:sz w:val="44"/>
+          <w:szCs w:val="44"/>
+        </w:rPr>
+      </w:pPr>
+      <w:r>
+        <w:rPr>
+          <w:sz w:val="44"/>
+          <w:szCs w:val="44"/>
+        </w:rPr>
+        <w:t xml:space="preserve"> </w:t>
+      </w:r>
+      <w:r>
+        <w:rPr>
+          <w:sz w:val="44"/>
+          <w:szCs w:val="44"/>
+        </w:rPr>
+        <w:t xml:space="preserve">                    </w:t>
       </w:r>
       <w:bookmarkStart w:id="0" w:name="_GoBack"/>
       <w:bookmarkEnd w:id="0"/>
-    </w:p>
-    <w:p>
-      <w:pPr>
-        <w:rPr>
-          <w:sz w:val="24"/>
-          <w:szCs w:val="24"/>
-        </w:rPr>
-      </w:pPr>
+      <w:r>
+        <w:rPr>
+          <w:sz w:val="44"/>
+          <w:szCs w:val="44"/>
+        </w:rPr>
+        <w:t xml:space="preserve">По </w:t>
+      </w:r>
+      <w:r>
+        <w:rPr>
+          <w:sz w:val="44"/>
+          <w:szCs w:val="44"/>
+        </w:rPr>
+        <w:t>Вградени системи</w:t>
+      </w:r>
+    </w:p>
+    <w:p>
+      <w:pPr>
+        <w:rPr>
+          <w:sz w:val="24"/>
+          <w:szCs w:val="24"/>
+        </w:rPr>
+      </w:pPr>
+      <w:r>
+        <w:rPr>
+          <w:sz w:val="24"/>
+          <w:szCs w:val="24"/>
+        </w:rPr>
+        <w:t>1.Вградена система – понятие</w:t>
+      </w:r>
+    </w:p>
+    <w:p>
+      <w:pPr>
+        <w:rPr>
+          <w:sz w:val="24"/>
+          <w:szCs w:val="24"/>
+        </w:rPr>
+      </w:pPr>
+      <w:r>
+        <w:rPr>
+          <w:sz w:val="24"/>
+          <w:szCs w:val="24"/>
+        </w:rPr>
+        <w:t>Вградена система</w:t>
+      </w:r>
+      <w:r>
+        <w:rPr>
+          <w:sz w:val="24"/>
+          <w:szCs w:val="24"/>
+        </w:rPr>
+        <w:t xml:space="preserve"> </w:t>
+      </w:r>
+      <w:r>
+        <w:rPr>
+          <w:sz w:val="24"/>
+          <w:szCs w:val="24"/>
+        </w:rPr>
+        <w:t xml:space="preserve">е специално проектирана система, при която компютърът е вграден в самото устройство, което управлява. Думата </w:t>
+      </w:r>
+      <w:proofErr w:type="spellStart"/>
+      <w:r>
+        <w:rPr>
+          <w:sz w:val="24"/>
+          <w:szCs w:val="24"/>
+        </w:rPr>
+        <w:t>embedded</w:t>
+      </w:r>
+      <w:proofErr w:type="spellEnd"/>
+      <w:r>
+        <w:rPr>
+          <w:sz w:val="24"/>
+          <w:szCs w:val="24"/>
+        </w:rPr>
+        <w:t xml:space="preserve"> (вградена) идва от факта, че те най-често са съставна част от друга по-голяма система (вграждаща система – </w:t>
+      </w:r>
+      <w:proofErr w:type="spellStart"/>
+      <w:r>
+        <w:rPr>
+          <w:sz w:val="24"/>
+          <w:szCs w:val="24"/>
+        </w:rPr>
+        <w:t>embedding</w:t>
+      </w:r>
+      <w:proofErr w:type="spellEnd"/>
+      <w:r>
+        <w:rPr>
+          <w:sz w:val="24"/>
+          <w:szCs w:val="24"/>
+        </w:rPr>
+        <w:t>) или са неразделна част от управляваното устройство.</w:t>
+      </w:r>
+    </w:p>
+    <w:p>
+      <w:pPr>
+        <w:rPr>
+          <w:sz w:val="24"/>
+          <w:szCs w:val="24"/>
+        </w:rPr>
+      </w:pPr>
+      <w:r>
+        <w:rPr>
+          <w:sz w:val="24"/>
+          <w:szCs w:val="24"/>
+        </w:rPr>
+        <w:t>2.Микроконтролери – определение и параметри</w:t>
+      </w:r>
+    </w:p>
+    <w:p>
+      <w:pPr>
+        <w:rPr>
+          <w:sz w:val="24"/>
+          <w:szCs w:val="24"/>
+        </w:rPr>
+      </w:pPr>
+      <w:proofErr w:type="spellStart"/>
+      <w:r>
+        <w:rPr>
+          <w:sz w:val="24"/>
+          <w:szCs w:val="24"/>
+        </w:rPr>
+        <w:t>Микроконтролерът</w:t>
+      </w:r>
+      <w:proofErr w:type="spellEnd"/>
+      <w:r>
+        <w:rPr>
+          <w:sz w:val="24"/>
+          <w:szCs w:val="24"/>
+        </w:rPr>
+        <w:t xml:space="preserve"> (MCU) е </w:t>
+      </w:r>
+      <w:proofErr w:type="spellStart"/>
+      <w:r>
+        <w:rPr>
+          <w:sz w:val="24"/>
+          <w:szCs w:val="24"/>
+        </w:rPr>
+        <w:t>едночипова</w:t>
+      </w:r>
+      <w:proofErr w:type="spellEnd"/>
+      <w:r>
+        <w:rPr>
+          <w:sz w:val="24"/>
+          <w:szCs w:val="24"/>
+        </w:rPr>
+        <w:t xml:space="preserve"> система, съчетаваща в себе си микропроцесор, тактов генератор, оперативна памет и програмируеми входно-изходни устройства. Често на същия чип има и различни видове компютърна памет. За разлика от микропроцесорите, които се използват в персоналните и други компютри, </w:t>
+      </w:r>
+      <w:proofErr w:type="spellStart"/>
+      <w:r>
+        <w:rPr>
+          <w:sz w:val="24"/>
+          <w:szCs w:val="24"/>
+        </w:rPr>
+        <w:t>микроконтролерите</w:t>
+      </w:r>
+      <w:proofErr w:type="spellEnd"/>
+      <w:r>
+        <w:rPr>
+          <w:sz w:val="24"/>
+          <w:szCs w:val="24"/>
+        </w:rPr>
+        <w:t xml:space="preserve"> са незаменими във вградените системи и са особено полезни, когато трябва да се реализира компютърно устройство, изпълняващо голям брой или сравнително сложни функции, например – комуникация с други устройства, управление на буквено-цифрови или графични дисплеи, измерване на различни величини, управление на технологични процеси и др.</w:t>
+      </w:r>
+    </w:p>
+    <w:p>
+      <w:pPr>
+        <w:rPr>
+          <w:sz w:val="24"/>
+          <w:szCs w:val="24"/>
+        </w:rPr>
+      </w:pPr>
+      <w:r>
+        <w:rPr>
+          <w:sz w:val="24"/>
+          <w:szCs w:val="24"/>
+        </w:rPr>
+        <w:t>3.Блокова схема на вградена система</w:t>
+      </w:r>
+    </w:p>
+    <w:p>
+      <w:pPr>
+        <w:rPr>
+          <w:sz w:val="24"/>
+          <w:szCs w:val="24"/>
+        </w:rPr>
+      </w:pPr>
+      <w:r>
+        <w:rPr>
+          <w:sz w:val="24"/>
+          <w:szCs w:val="24"/>
+        </w:rPr>
+        <w:lastRenderedPageBreak/>
+        <w:drawing>
+          <wp:inline distT="0" distB="0" distL="0" distR="0">
+            <wp:extent cx="5048250" cy="3876675"/>
+            <wp:effectExtent l="0" t="0" r="0" b="9525"/>
+            <wp:docPr id="1" name="Картина 1" descr="СИСТЕМА ЗА ЕЛЕКТРОННО ОБУЧЕНИЕ"/>
+            <wp:cNvGraphicFramePr>
+              <a:graphicFrameLocks xmlns:a="http://schemas.openxmlformats.org/drawingml/2006/main" noChangeAspect="1"/>
+            </wp:cNvGraphicFramePr>
+            <a:graphic xmlns:a="http://schemas.openxmlformats.org/drawingml/2006/main">
+              <a:graphicData uri="http://schemas.openxmlformats.org/drawingml/2006/picture">
+                <pic:pic xmlns:pic="http://schemas.openxmlformats.org/drawingml/2006/picture">
+                  <pic:nvPicPr>
+                    <pic:cNvPr id="0" name="Picture 1" descr="СИСТЕМА ЗА ЕЛЕКТРОННО ОБУЧЕНИЕ"/>
+                    <pic:cNvPicPr>
+                      <a:picLocks noChangeAspect="1" noChangeArrowheads="1"/>
+                    </pic:cNvPicPr>
+                  </pic:nvPicPr>
+                  <pic:blipFill>
+                    <a:blip r:embed="rId4">
+                      <a:extLst>
+                        <a:ext uri="{28A0092B-C50C-407E-A947-70E740481C1C}">
+                          <a14:useLocalDpi xmlns:a14="http://schemas.microsoft.com/office/drawing/2010/main" val="0"/>
+                        </a:ext>
+                      </a:extLst>
+                    </a:blip>
+                    <a:srcRect/>
+                    <a:stretch>
+                      <a:fillRect/>
+                    </a:stretch>
+                  </pic:blipFill>
+                  <pic:spPr bwMode="auto">
+                    <a:xfrm>
+                      <a:off x="0" y="0"/>
+                      <a:ext cx="5048250" cy="3876675"/>
+                    </a:xfrm>
+                    <a:prstGeom prst="rect">
+                      <a:avLst/>
+                    </a:prstGeom>
+                    <a:noFill/>
+                    <a:ln>
+                      <a:noFill/>
+                    </a:ln>
+                  </pic:spPr>
+                </pic:pic>
+              </a:graphicData>
+            </a:graphic>
+          </wp:inline>
+        </w:drawing>
+      </w:r>
+    </w:p>
+    <w:p>
+      <w:pPr>
+        <w:rPr>
+          <w:sz w:val="24"/>
+          <w:szCs w:val="24"/>
+        </w:rPr>
+      </w:pPr>
+      <w:r>
+        <w:rPr>
+          <w:sz w:val="24"/>
+          <w:szCs w:val="24"/>
+        </w:rPr>
+        <w:t>4.Структура на вградена система</w:t>
+      </w:r>
+    </w:p>
+    <w:p>
+      <w:pPr>
+        <w:rPr>
+          <w:sz w:val="24"/>
+          <w:szCs w:val="24"/>
+        </w:rPr>
+      </w:pPr>
+      <w:r>
+        <w:rPr>
+          <w:sz w:val="24"/>
+          <w:szCs w:val="24"/>
+        </w:rPr>
+        <w:t>Възможно е в една вграждаща система да съществуват повече от една вградена системи</w:t>
+      </w:r>
+      <w:r>
+        <w:rPr>
+          <w:sz w:val="24"/>
+          <w:szCs w:val="24"/>
+        </w:rPr>
+        <w:t>.</w:t>
+      </w:r>
+    </w:p>
+    <w:p>
+      <w:pPr>
+        <w:rPr>
+          <w:sz w:val="24"/>
+          <w:szCs w:val="24"/>
+        </w:rPr>
+      </w:pPr>
+      <w:r>
+        <w:rPr>
+          <w:sz w:val="24"/>
+          <w:szCs w:val="24"/>
+        </w:rPr>
+        <w:t>5.Примери за вградена система</w:t>
+      </w:r>
+    </w:p>
+    <w:p>
+      <w:pPr>
+        <w:rPr>
+          <w:sz w:val="24"/>
+          <w:szCs w:val="24"/>
+        </w:rPr>
+      </w:pPr>
+      <w:r>
+        <w:rPr>
+          <w:sz w:val="24"/>
+          <w:szCs w:val="24"/>
+        </w:rPr>
+        <w:t xml:space="preserve"> Мрежови рутер</w:t>
+      </w:r>
+      <w:r>
+        <w:rPr>
+          <w:sz w:val="24"/>
+          <w:szCs w:val="24"/>
+          <w:lang w:val="en-US"/>
+        </w:rPr>
+        <w:t>,</w:t>
+      </w:r>
+      <w:proofErr w:type="spellStart"/>
+      <w:r>
+        <w:rPr>
+          <w:sz w:val="24"/>
+          <w:szCs w:val="24"/>
+          <w:lang w:val="en-US"/>
+        </w:rPr>
+        <w:t>aвтомобил,пералня,сушилня</w:t>
+      </w:r>
+      <w:proofErr w:type="spellEnd"/>
+      <w:r>
+        <w:rPr>
+          <w:sz w:val="24"/>
+          <w:szCs w:val="24"/>
+        </w:rPr>
+        <w:t>,</w:t>
+      </w:r>
+      <w:r>
+        <w:t xml:space="preserve"> </w:t>
+      </w:r>
+      <w:r>
+        <w:rPr>
+          <w:sz w:val="24"/>
+          <w:szCs w:val="24"/>
+        </w:rPr>
+        <w:t>MP3 плейър</w:t>
+      </w:r>
+      <w:r>
+        <w:rPr>
+          <w:sz w:val="24"/>
+          <w:szCs w:val="24"/>
+        </w:rPr>
+        <w:t xml:space="preserve"> и др.</w:t>
+      </w:r>
+    </w:p>
+    <w:p>
+      <w:pPr>
+        <w:rPr>
+          <w:sz w:val="24"/>
+          <w:szCs w:val="24"/>
+        </w:rPr>
+      </w:pPr>
+      <w:r>
+        <w:rPr>
+          <w:sz w:val="24"/>
+          <w:szCs w:val="24"/>
+        </w:rPr>
+        <w:t>6.Електроника – понятие</w:t>
+      </w:r>
+    </w:p>
+    <w:p>
+      <w:pPr>
+        <w:rPr>
+          <w:sz w:val="24"/>
+          <w:szCs w:val="24"/>
+        </w:rPr>
+      </w:pPr>
+      <w:r>
+        <w:rPr>
+          <w:sz w:val="24"/>
+          <w:szCs w:val="24"/>
+        </w:rPr>
+        <w:t xml:space="preserve">Електрониката е инженерна наука, чиято цел е ползването за полезни цели на контролирано и регулирано движение на електрони в различна </w:t>
+      </w:r>
+      <w:proofErr w:type="spellStart"/>
+      <w:r>
+        <w:rPr>
+          <w:sz w:val="24"/>
+          <w:szCs w:val="24"/>
+        </w:rPr>
+        <w:t>среда</w:t>
+      </w:r>
+      <w:r>
+        <w:rPr>
+          <w:sz w:val="24"/>
+          <w:szCs w:val="24"/>
+        </w:rPr>
+        <w:t>.</w:t>
+      </w:r>
+      <w:r>
+        <w:rPr>
+          <w:sz w:val="24"/>
+          <w:szCs w:val="24"/>
+        </w:rPr>
+        <w:t>Възможността</w:t>
+      </w:r>
+      <w:proofErr w:type="spellEnd"/>
+      <w:r>
+        <w:rPr>
+          <w:sz w:val="24"/>
+          <w:szCs w:val="24"/>
+        </w:rPr>
+        <w:t xml:space="preserve"> за контрол и регулиране на електронните потоците служи обикновено за обработка на информация (микропроцесорна система, компютърен уред, компютър, комуникационна система) или за управление на различни устройства (промишлена електроника, интернет на нещата).</w:t>
+      </w:r>
+    </w:p>
+    <w:p>
+      <w:pPr>
+        <w:rPr>
+          <w:sz w:val="24"/>
+          <w:szCs w:val="24"/>
+        </w:rPr>
+      </w:pPr>
+      <w:r>
+        <w:rPr>
+          <w:sz w:val="24"/>
+          <w:szCs w:val="24"/>
+        </w:rPr>
+        <w:t>7.Видове материали</w:t>
+      </w:r>
+    </w:p>
+    <w:p>
+      <w:pPr>
+        <w:rPr>
+          <w:sz w:val="24"/>
+          <w:szCs w:val="24"/>
+        </w:rPr>
+      </w:pPr>
+      <w:r>
+        <w:rPr>
+          <w:sz w:val="24"/>
+          <w:szCs w:val="24"/>
+        </w:rPr>
+        <w:t>А)</w:t>
+      </w:r>
+      <w:r>
+        <w:rPr>
+          <w:sz w:val="24"/>
+          <w:szCs w:val="24"/>
+        </w:rPr>
+        <w:t>Проводници</w:t>
+      </w:r>
+    </w:p>
+    <w:p>
+      <w:pPr>
+        <w:rPr>
+          <w:sz w:val="24"/>
+          <w:szCs w:val="24"/>
+        </w:rPr>
+      </w:pPr>
+      <w:r>
+        <w:rPr>
+          <w:sz w:val="24"/>
+          <w:szCs w:val="24"/>
+        </w:rPr>
+        <w:t xml:space="preserve">Проводниците са специално произведени </w:t>
+      </w:r>
+      <w:proofErr w:type="spellStart"/>
+      <w:r>
+        <w:rPr>
+          <w:sz w:val="24"/>
+          <w:szCs w:val="24"/>
+        </w:rPr>
+        <w:t>електроинсталационни</w:t>
+      </w:r>
+      <w:proofErr w:type="spellEnd"/>
+      <w:r>
+        <w:rPr>
+          <w:sz w:val="24"/>
+          <w:szCs w:val="24"/>
+        </w:rPr>
+        <w:t xml:space="preserve"> изделия за провеждане на електрическия ток[1] за съединителни силови и информационни вериги. Общото название на тези монтажни елементи е електрически проводници, но на практика за тях се използва само популярното наименование проводници.</w:t>
+      </w:r>
+    </w:p>
+    <w:p>
+      <w:pPr>
+        <w:rPr>
+          <w:sz w:val="24"/>
+          <w:szCs w:val="24"/>
+        </w:rPr>
+      </w:pPr>
+      <w:r>
+        <w:rPr>
+          <w:sz w:val="24"/>
+          <w:szCs w:val="24"/>
+        </w:rPr>
+        <w:lastRenderedPageBreak/>
+        <w:t>Б)</w:t>
+      </w:r>
+      <w:r>
+        <w:rPr>
+          <w:sz w:val="24"/>
+          <w:szCs w:val="24"/>
+        </w:rPr>
+        <w:t>Полупроводници</w:t>
+      </w:r>
+    </w:p>
+    <w:p>
+      <w:pPr>
+        <w:rPr>
+          <w:sz w:val="24"/>
+          <w:szCs w:val="24"/>
+        </w:rPr>
+      </w:pPr>
+      <w:r>
+        <w:rPr>
+          <w:sz w:val="24"/>
+          <w:szCs w:val="24"/>
+        </w:rPr>
+        <w:t>Полупроводниците са материали със специфична електропроводимост между тези на проводниците и изолаторите, приблизително в интервала между 103 S/cm и 10−8 S/cm. Излагането на различна температура, електрическо поле или различни честоти на светлината може да влияе на електропроводимостта на полупроводниците[1]. От такива материали се правят активни елементи.</w:t>
+      </w:r>
+    </w:p>
+    <w:p>
+      <w:pPr>
+        <w:rPr>
+          <w:sz w:val="24"/>
+          <w:szCs w:val="24"/>
+        </w:rPr>
+      </w:pPr>
+      <w:r>
+        <w:rPr>
+          <w:sz w:val="24"/>
+          <w:szCs w:val="24"/>
+        </w:rPr>
+        <w:t>В)</w:t>
+      </w:r>
+      <w:r>
+        <w:rPr>
+          <w:sz w:val="24"/>
+          <w:szCs w:val="24"/>
+        </w:rPr>
+        <w:t>Диелектрици</w:t>
+      </w:r>
+    </w:p>
+    <w:p>
+      <w:pPr>
+        <w:rPr>
+          <w:sz w:val="24"/>
+          <w:szCs w:val="24"/>
+        </w:rPr>
+      </w:pPr>
+      <w:r>
+        <w:rPr>
+          <w:sz w:val="24"/>
+          <w:szCs w:val="24"/>
+        </w:rPr>
+        <w:t xml:space="preserve">Диелектрикът е вещество, слабо провеждащо или съвсем </w:t>
+      </w:r>
+      <w:proofErr w:type="spellStart"/>
+      <w:r>
+        <w:rPr>
+          <w:sz w:val="24"/>
+          <w:szCs w:val="24"/>
+        </w:rPr>
+        <w:t>непровеждащо</w:t>
+      </w:r>
+      <w:proofErr w:type="spellEnd"/>
+      <w:r>
+        <w:rPr>
+          <w:sz w:val="24"/>
+          <w:szCs w:val="24"/>
+        </w:rPr>
+        <w:t xml:space="preserve"> електрически ток, което може да бъде поляризирано от външно електрично поле. Плътността на свободните носители на електричен заряд в диелектрика не превишава 108 </w:t>
+      </w:r>
+      <w:proofErr w:type="spellStart"/>
+      <w:r>
+        <w:rPr>
+          <w:sz w:val="24"/>
+          <w:szCs w:val="24"/>
+        </w:rPr>
+        <w:t>бр</w:t>
+      </w:r>
+      <w:proofErr w:type="spellEnd"/>
+      <w:r>
+        <w:rPr>
+          <w:sz w:val="24"/>
+          <w:szCs w:val="24"/>
+        </w:rPr>
+        <w:t xml:space="preserve">/cm3. Когато диелектрик се постави в електрично поле, през него не протичат електрични заряди, а само малко се изместват техните средни равновесни положения, което води до диелектрична поляризация. </w:t>
+      </w:r>
+    </w:p>
+    <w:p>
+      <w:pPr>
+        <w:rPr>
+          <w:sz w:val="24"/>
+          <w:szCs w:val="24"/>
+        </w:rPr>
+      </w:pPr>
+      <w:r>
+        <w:rPr>
+          <w:sz w:val="24"/>
+          <w:szCs w:val="24"/>
+        </w:rPr>
+        <w:t>8.Ел.верига</w:t>
+      </w:r>
+    </w:p>
+    <w:p>
+      <w:pPr>
+        <w:rPr>
+          <w:sz w:val="24"/>
+          <w:szCs w:val="24"/>
+        </w:rPr>
+      </w:pPr>
+      <w:r>
+        <w:rPr>
+          <w:sz w:val="24"/>
+          <w:szCs w:val="24"/>
+        </w:rPr>
+        <w:t>Електрическата верига е съвкупност от свързани елементи и устройства, в които протичат електрически процеси.[1] Представлява устройство за съсредоточено преобразуване, разпределение и пренасяне на електромагнитна енергия или информация чрез помощта на електричен ток. Електрическата верига може да се изгражда от линейни и нелинейни елементи, както и да се разглежда като такава със съсредоточени и с разпределени параметри. Веригите имат информационен характер, когато електромагнитните процеси се използват за пренасянето на информация чрез сигнали.</w:t>
+      </w:r>
+    </w:p>
+    <w:p>
+      <w:pPr>
+        <w:rPr>
+          <w:sz w:val="24"/>
+          <w:szCs w:val="24"/>
+        </w:rPr>
+      </w:pPr>
+      <w:r>
+        <w:rPr>
+          <w:sz w:val="24"/>
+          <w:szCs w:val="24"/>
+        </w:rPr>
+        <w:t>9</w:t>
+      </w:r>
+      <w:r>
+        <w:rPr>
+          <w:sz w:val="24"/>
+          <w:szCs w:val="24"/>
+        </w:rPr>
+        <w:t>.Ел.схема</w:t>
+      </w:r>
+    </w:p>
+    <w:p>
+      <w:pPr>
+        <w:rPr>
+          <w:sz w:val="24"/>
+          <w:szCs w:val="24"/>
+        </w:rPr>
+      </w:pPr>
+      <w:r>
+        <w:rPr>
+          <w:sz w:val="24"/>
+          <w:szCs w:val="24"/>
+        </w:rPr>
+        <w:t>Е</w:t>
+      </w:r>
+      <w:r>
+        <w:rPr>
+          <w:sz w:val="24"/>
+          <w:szCs w:val="24"/>
+        </w:rPr>
+        <w:t>лектронна схема се нарича електрическа верига, съдържаща отделни пасивни и активни електронни компоненти като резистори, транзистори, кондензатори, индукционни бобини и диоди, свързани с проводници така, че да протича електрически ток.</w:t>
+      </w:r>
+    </w:p>
+    <w:p>
+      <w:pPr>
+        <w:rPr>
+          <w:sz w:val="24"/>
+          <w:szCs w:val="24"/>
+        </w:rPr>
+      </w:pPr>
+      <w:r>
+        <w:rPr>
+          <w:sz w:val="24"/>
+          <w:szCs w:val="24"/>
+        </w:rPr>
+        <w:t>10</w:t>
+      </w:r>
+      <w:r>
+        <w:rPr>
+          <w:sz w:val="24"/>
+          <w:szCs w:val="24"/>
+        </w:rPr>
+        <w:t>.Напрежение</w:t>
+      </w:r>
+    </w:p>
+    <w:p>
+      <w:pPr>
+        <w:rPr>
+          <w:sz w:val="24"/>
+          <w:szCs w:val="24"/>
+        </w:rPr>
+      </w:pPr>
+      <w:r>
+        <w:rPr>
+          <w:sz w:val="24"/>
+          <w:szCs w:val="24"/>
+        </w:rPr>
+        <w:t>Електрическото напрежение ( U {\</w:t>
+      </w:r>
+      <w:proofErr w:type="spellStart"/>
+      <w:r>
+        <w:rPr>
+          <w:sz w:val="24"/>
+          <w:szCs w:val="24"/>
+        </w:rPr>
+        <w:t>displaystyle</w:t>
+      </w:r>
+      <w:proofErr w:type="spellEnd"/>
+      <w:r>
+        <w:rPr>
+          <w:sz w:val="24"/>
+          <w:szCs w:val="24"/>
+        </w:rPr>
+        <w:t xml:space="preserve"> U} U) е физична величина, характеризираща изменението на потенциалната енергия на единица електрически заряд.</w:t>
+      </w:r>
+    </w:p>
+    <w:p>
+      <w:pPr>
+        <w:rPr>
+          <w:sz w:val="24"/>
+          <w:szCs w:val="24"/>
+        </w:rPr>
+      </w:pPr>
+      <w:r>
+        <w:rPr>
+          <w:sz w:val="24"/>
+          <w:szCs w:val="24"/>
+        </w:rPr>
+        <w:t>11</w:t>
+      </w:r>
+      <w:r>
+        <w:rPr>
+          <w:sz w:val="24"/>
+          <w:szCs w:val="24"/>
+        </w:rPr>
+        <w:t>.Съпротивление</w:t>
+      </w:r>
+    </w:p>
+    <w:p>
+      <w:pPr>
+        <w:rPr>
+          <w:sz w:val="24"/>
+          <w:szCs w:val="24"/>
+        </w:rPr>
+      </w:pPr>
+      <w:r>
+        <w:rPr>
+          <w:sz w:val="24"/>
+          <w:szCs w:val="24"/>
+        </w:rPr>
+        <w:t>Електрическото съпротивление е физична величина, характеризираща способността на материалите да се съпротивляват на електрическия ток, който протича през тях. Прието е да се означава с R или r.</w:t>
+      </w:r>
+    </w:p>
+    <w:p>
+      <w:pPr>
+        <w:rPr>
+          <w:sz w:val="24"/>
+          <w:szCs w:val="24"/>
+        </w:rPr>
+      </w:pPr>
+      <w:r>
+        <w:rPr>
+          <w:sz w:val="24"/>
+          <w:szCs w:val="24"/>
+        </w:rPr>
+        <w:lastRenderedPageBreak/>
+        <w:t>12.</w:t>
+      </w:r>
       <w:r>
         <w:rPr>
           <w:sz w:val="24"/>
@@ -293,6 +837,286 @@
           <w:sz w:val="24"/>
           <w:szCs w:val="24"/>
         </w:rPr>
+        <w:t xml:space="preserve">Резисторът, наричан също (на жаргон) съпротивление, е </w:t>
+      </w:r>
+      <w:proofErr w:type="spellStart"/>
+      <w:r>
+        <w:rPr>
+          <w:sz w:val="24"/>
+          <w:szCs w:val="24"/>
+        </w:rPr>
+        <w:t>двуизводен</w:t>
+      </w:r>
+      <w:proofErr w:type="spellEnd"/>
+      <w:r>
+        <w:rPr>
+          <w:sz w:val="24"/>
+          <w:szCs w:val="24"/>
+        </w:rPr>
+        <w:t xml:space="preserve"> пасивен електронен компонент, чиято основна характеристика е електрическото съпротивление.</w:t>
+      </w:r>
+    </w:p>
+    <w:p>
+      <w:pPr>
+        <w:rPr>
+          <w:sz w:val="24"/>
+          <w:szCs w:val="24"/>
+        </w:rPr>
+      </w:pPr>
+      <w:r>
+        <w:rPr>
+          <w:sz w:val="24"/>
+          <w:szCs w:val="24"/>
+        </w:rPr>
+        <w:t>ВИДОВЕ</w:t>
+      </w:r>
+    </w:p>
+    <w:p>
+      <w:pPr>
+        <w:rPr>
+          <w:sz w:val="24"/>
+          <w:szCs w:val="24"/>
+        </w:rPr>
+      </w:pPr>
+      <w:r>
+        <w:rPr>
+          <w:sz w:val="24"/>
+          <w:szCs w:val="24"/>
+        </w:rPr>
+        <w:t>Жични и нежични резистори</w:t>
+      </w:r>
+    </w:p>
+    <w:p>
+      <w:pPr>
+        <w:rPr>
+          <w:sz w:val="24"/>
+          <w:szCs w:val="24"/>
+        </w:rPr>
+      </w:pPr>
+      <w:r>
+        <w:rPr>
+          <w:sz w:val="24"/>
+          <w:szCs w:val="24"/>
+        </w:rPr>
+        <w:t xml:space="preserve">Тънкослойни и </w:t>
+      </w:r>
+      <w:proofErr w:type="spellStart"/>
+      <w:r>
+        <w:rPr>
+          <w:sz w:val="24"/>
+          <w:szCs w:val="24"/>
+        </w:rPr>
+        <w:t>дебелослойни</w:t>
+      </w:r>
+      <w:proofErr w:type="spellEnd"/>
+      <w:r>
+        <w:rPr>
+          <w:sz w:val="24"/>
+          <w:szCs w:val="24"/>
+        </w:rPr>
+        <w:t xml:space="preserve"> резистори</w:t>
+      </w:r>
+    </w:p>
+    <w:p>
+      <w:pPr>
+        <w:rPr>
+          <w:sz w:val="24"/>
+          <w:szCs w:val="24"/>
+        </w:rPr>
+      </w:pPr>
+      <w:proofErr w:type="spellStart"/>
+      <w:r>
+        <w:rPr>
+          <w:sz w:val="24"/>
+          <w:szCs w:val="24"/>
+        </w:rPr>
+        <w:t>Ситопечатан</w:t>
+      </w:r>
+      <w:proofErr w:type="spellEnd"/>
+      <w:r>
+        <w:rPr>
+          <w:sz w:val="24"/>
+          <w:szCs w:val="24"/>
+        </w:rPr>
+        <w:t xml:space="preserve"> резистор от въглерод</w:t>
+      </w:r>
+    </w:p>
+    <w:p>
+      <w:pPr>
+        <w:rPr>
+          <w:sz w:val="24"/>
+          <w:szCs w:val="24"/>
+        </w:rPr>
+      </w:pPr>
+      <w:proofErr w:type="spellStart"/>
+      <w:r>
+        <w:rPr>
+          <w:sz w:val="24"/>
+          <w:szCs w:val="24"/>
+        </w:rPr>
+        <w:t>Слойни</w:t>
+      </w:r>
+      <w:proofErr w:type="spellEnd"/>
+      <w:r>
+        <w:rPr>
+          <w:sz w:val="24"/>
+          <w:szCs w:val="24"/>
+        </w:rPr>
+        <w:t xml:space="preserve"> резистори от въглерод</w:t>
+      </w:r>
+    </w:p>
+    <w:p>
+      <w:pPr>
+        <w:rPr>
+          <w:sz w:val="24"/>
+          <w:szCs w:val="24"/>
+        </w:rPr>
+      </w:pPr>
+      <w:proofErr w:type="spellStart"/>
+      <w:r>
+        <w:rPr>
+          <w:sz w:val="24"/>
+          <w:szCs w:val="24"/>
+        </w:rPr>
+        <w:t>Металослойни</w:t>
+      </w:r>
+      <w:proofErr w:type="spellEnd"/>
+      <w:r>
+        <w:rPr>
+          <w:sz w:val="24"/>
+          <w:szCs w:val="24"/>
+        </w:rPr>
+        <w:t xml:space="preserve"> резистори</w:t>
+      </w:r>
+    </w:p>
+    <w:p>
+      <w:pPr>
+        <w:rPr>
+          <w:sz w:val="24"/>
+          <w:szCs w:val="24"/>
+        </w:rPr>
+      </w:pPr>
+      <w:proofErr w:type="spellStart"/>
+      <w:r>
+        <w:rPr>
+          <w:sz w:val="24"/>
+          <w:szCs w:val="24"/>
+        </w:rPr>
+        <w:t>Металоксидни</w:t>
+      </w:r>
+      <w:proofErr w:type="spellEnd"/>
+      <w:r>
+        <w:rPr>
+          <w:sz w:val="24"/>
+          <w:szCs w:val="24"/>
+        </w:rPr>
+        <w:t xml:space="preserve"> </w:t>
+      </w:r>
+      <w:proofErr w:type="spellStart"/>
+      <w:r>
+        <w:rPr>
+          <w:sz w:val="24"/>
+          <w:szCs w:val="24"/>
+        </w:rPr>
+        <w:t>слойни</w:t>
+      </w:r>
+      <w:proofErr w:type="spellEnd"/>
+      <w:r>
+        <w:rPr>
+          <w:sz w:val="24"/>
+          <w:szCs w:val="24"/>
+        </w:rPr>
+        <w:t xml:space="preserve"> резистори</w:t>
+      </w:r>
+    </w:p>
+    <w:p>
+      <w:pPr>
+        <w:rPr>
+          <w:sz w:val="24"/>
+          <w:szCs w:val="24"/>
+        </w:rPr>
+      </w:pPr>
+      <w:r>
+        <w:rPr>
+          <w:sz w:val="24"/>
+          <w:szCs w:val="24"/>
+        </w:rPr>
+        <w:t>Навити резистори</w:t>
+      </w:r>
+    </w:p>
+    <w:p>
+      <w:pPr>
+        <w:rPr>
+          <w:sz w:val="24"/>
+          <w:szCs w:val="24"/>
+        </w:rPr>
+      </w:pPr>
+      <w:r>
+        <w:rPr>
+          <w:sz w:val="24"/>
+          <w:szCs w:val="24"/>
+        </w:rPr>
+        <w:t>Променливи резистори</w:t>
+      </w:r>
+    </w:p>
+    <w:p>
+      <w:pPr>
+        <w:rPr>
+          <w:sz w:val="24"/>
+          <w:szCs w:val="24"/>
+        </w:rPr>
+      </w:pPr>
+      <w:r>
+        <w:rPr>
+          <w:sz w:val="24"/>
+          <w:szCs w:val="24"/>
+        </w:rPr>
+        <w:t>Нелинейни резистори</w:t>
+      </w:r>
+    </w:p>
+    <w:p>
+      <w:pPr>
+        <w:rPr>
+          <w:sz w:val="24"/>
+          <w:szCs w:val="24"/>
+        </w:rPr>
+      </w:pPr>
+      <w:proofErr w:type="spellStart"/>
+      <w:r>
+        <w:rPr>
+          <w:sz w:val="24"/>
+          <w:szCs w:val="24"/>
+        </w:rPr>
+        <w:t>Фоторезистор</w:t>
+      </w:r>
+      <w:proofErr w:type="spellEnd"/>
+      <w:r>
+        <w:rPr>
+          <w:sz w:val="24"/>
+          <w:szCs w:val="24"/>
+        </w:rPr>
+        <w:t xml:space="preserve"> и др.</w:t>
+      </w:r>
+    </w:p>
+    <w:p>
+      <w:pPr>
+        <w:rPr>
+          <w:sz w:val="24"/>
+          <w:szCs w:val="24"/>
+        </w:rPr>
+      </w:pPr>
+      <w:r>
+        <w:rPr>
+          <w:sz w:val="24"/>
+          <w:szCs w:val="24"/>
+        </w:rPr>
+        <w:t>13.</w:t>
+      </w:r>
+      <w:r>
+        <w:rPr>
+          <w:sz w:val="24"/>
+          <w:szCs w:val="24"/>
+        </w:rPr>
         <w:t>Светодиот</w:t>
       </w:r>
     </w:p>
@@ -303,12 +1127,349 @@
           <w:szCs w:val="24"/>
         </w:rPr>
       </w:pPr>
-      <w:r>
-        <w:rPr>
-          <w:sz w:val="24"/>
-          <w:szCs w:val="24"/>
-        </w:rPr>
-        <w:t>Бутони и кл.</w:t>
+      <w:proofErr w:type="spellStart"/>
+      <w:r>
+        <w:rPr>
+          <w:sz w:val="24"/>
+          <w:szCs w:val="24"/>
+        </w:rPr>
+        <w:t>Светодиодът</w:t>
+      </w:r>
+      <w:proofErr w:type="spellEnd"/>
+      <w:r>
+        <w:rPr>
+          <w:sz w:val="24"/>
+          <w:szCs w:val="24"/>
+        </w:rPr>
+        <w:t xml:space="preserve"> или </w:t>
+      </w:r>
+      <w:proofErr w:type="spellStart"/>
+      <w:r>
+        <w:rPr>
+          <w:sz w:val="24"/>
+          <w:szCs w:val="24"/>
+        </w:rPr>
+        <w:t>светоизлъчващият</w:t>
+      </w:r>
+      <w:proofErr w:type="spellEnd"/>
+      <w:r>
+        <w:rPr>
+          <w:sz w:val="24"/>
+          <w:szCs w:val="24"/>
+        </w:rPr>
+        <w:t xml:space="preserve"> диод на английски: </w:t>
+      </w:r>
+      <w:proofErr w:type="spellStart"/>
+      <w:r>
+        <w:rPr>
+          <w:sz w:val="24"/>
+          <w:szCs w:val="24"/>
+        </w:rPr>
+        <w:t>light-emitting</w:t>
+      </w:r>
+      <w:proofErr w:type="spellEnd"/>
+      <w:r>
+        <w:rPr>
+          <w:sz w:val="24"/>
+          <w:szCs w:val="24"/>
+        </w:rPr>
+        <w:t xml:space="preserve"> </w:t>
+      </w:r>
+      <w:proofErr w:type="spellStart"/>
+      <w:r>
+        <w:rPr>
+          <w:sz w:val="24"/>
+          <w:szCs w:val="24"/>
+        </w:rPr>
+        <w:t>diode</w:t>
+      </w:r>
+      <w:proofErr w:type="spellEnd"/>
+      <w:r>
+        <w:rPr>
+          <w:sz w:val="24"/>
+          <w:szCs w:val="24"/>
+        </w:rPr>
+        <w:t xml:space="preserve">, LED е полупроводников диод, който се състои от p-n преход, който излъчва некохерентна светлина в тесен спектър, когато през него протича електрически ток в права посока. Обикновено </w:t>
+      </w:r>
+      <w:proofErr w:type="spellStart"/>
+      <w:r>
+        <w:rPr>
+          <w:sz w:val="24"/>
+          <w:szCs w:val="24"/>
+        </w:rPr>
+        <w:t>светодиодът</w:t>
+      </w:r>
+      <w:proofErr w:type="spellEnd"/>
+      <w:r>
+        <w:rPr>
+          <w:sz w:val="24"/>
+          <w:szCs w:val="24"/>
+        </w:rPr>
+        <w:t xml:space="preserve"> съдържа един или няколко излъчващи светлина кристали, разположени в един корпус с леща, която формира светлинния поток.</w:t>
+      </w:r>
+    </w:p>
+    <w:p>
+      <w:pPr>
+        <w:rPr>
+          <w:sz w:val="24"/>
+          <w:szCs w:val="24"/>
+        </w:rPr>
+      </w:pPr>
+      <w:r>
+        <w:rPr>
+          <w:sz w:val="24"/>
+          <w:szCs w:val="24"/>
+        </w:rPr>
+        <w:t>ИЗТОЧНИЦИ:</w:t>
+      </w:r>
+    </w:p>
+    <w:p>
+      <w:pPr>
+        <w:rPr>
+          <w:sz w:val="24"/>
+          <w:szCs w:val="24"/>
+        </w:rPr>
+      </w:pPr>
+      <w:hyperlink r:id="rId5" w:history="1">
+        <w:r>
+          <w:rPr>
+            <w:rStyle w:val="a3"/>
+            <w:sz w:val="24"/>
+            <w:szCs w:val="24"/>
+          </w:rPr>
+          <w:t>https://bg.wikipedia.org/wiki/%D0%A1%D0%B2%D0%B5%D1%82%D0%BE%D0%B4%D0%B8%D0%BE%D0%B4</w:t>
+        </w:r>
+      </w:hyperlink>
+    </w:p>
+    <w:p>
+      <w:pPr>
+        <w:rPr>
+          <w:sz w:val="24"/>
+          <w:szCs w:val="24"/>
+        </w:rPr>
+      </w:pPr>
+      <w:hyperlink r:id="rId6" w:history="1">
+        <w:r>
+          <w:rPr>
+            <w:rStyle w:val="a3"/>
+            <w:sz w:val="24"/>
+            <w:szCs w:val="24"/>
+          </w:rPr>
+          <w:t>https://bg.wikipedia.org/wiki/%D0%A0%D0%B5%D0%B7%D0%B8%D1%81%D1%82%D0%BE%D1%80</w:t>
+        </w:r>
+      </w:hyperlink>
+    </w:p>
+    <w:p>
+      <w:pPr>
+        <w:rPr>
+          <w:sz w:val="24"/>
+          <w:szCs w:val="24"/>
+        </w:rPr>
+      </w:pPr>
+      <w:hyperlink r:id="rId7" w:history="1">
+        <w:r>
+          <w:rPr>
+            <w:rStyle w:val="a3"/>
+            <w:sz w:val="24"/>
+            <w:szCs w:val="24"/>
+          </w:rPr>
+          <w:t>https://bg.wikipedia.org/wiki/%D0%95%D0%BB%D0%B5%D0%BA%D1%82%D1%80%D0%B8%D1%87%D0%B5%D1%81%D0%BA%D0%BE_%D1%81%D1%8A%D0%BF%D1%80%D0%BE%D1%82%D0%B8%D0%B2%D0%BB%D0%B5%D0%BD%D0%B8%D0%B5</w:t>
+        </w:r>
+      </w:hyperlink>
+    </w:p>
+    <w:p>
+      <w:pPr>
+        <w:rPr>
+          <w:sz w:val="24"/>
+          <w:szCs w:val="24"/>
+        </w:rPr>
+      </w:pPr>
+      <w:hyperlink r:id="rId8" w:history="1">
+        <w:r>
+          <w:rPr>
+            <w:rStyle w:val="a3"/>
+            <w:sz w:val="24"/>
+            <w:szCs w:val="24"/>
+          </w:rPr>
+          <w:t>https://bg.wikipedia.org/wiki/%D0%95%D0%BB%D0%B5%D0%BA%D1%82%D1%80%D0%B8%D1%87%D0%B5%D1%81%D0%BA%D0%BE_%D0%BD%D0%B0%D0%BF%D1%80%D0%B5%D0%B6%D0%B5%D0%BD%D0%B8%D0%B5</w:t>
+        </w:r>
+      </w:hyperlink>
+    </w:p>
+    <w:p>
+      <w:pPr>
+        <w:rPr>
+          <w:sz w:val="24"/>
+          <w:szCs w:val="24"/>
+        </w:rPr>
+      </w:pPr>
+      <w:hyperlink r:id="rId9" w:history="1">
+        <w:r>
+          <w:rPr>
+            <w:rStyle w:val="a3"/>
+            <w:sz w:val="24"/>
+            <w:szCs w:val="24"/>
+          </w:rPr>
+          <w:t>https://bg.wikipedia.org/wiki/%D0%95%D0%BB%D0%B5%D0%BA%D1%82%D1%80%D0%BE%D0%BD%D0%BD%D0%B0_%D1%81%D1%85%D0%B5%D0%BC%D0%B0</w:t>
+        </w:r>
+      </w:hyperlink>
+    </w:p>
+    <w:p>
+      <w:pPr>
+        <w:rPr>
+          <w:sz w:val="24"/>
+          <w:szCs w:val="24"/>
+        </w:rPr>
+      </w:pPr>
+      <w:hyperlink r:id="rId10" w:history="1">
+        <w:r>
+          <w:rPr>
+            <w:rStyle w:val="a3"/>
+            <w:sz w:val="24"/>
+            <w:szCs w:val="24"/>
+          </w:rPr>
+          <w:t>https://bg.wikipedia.org/wiki/%D0%95%D0%BB%D0%B5%D0%BA%D1%82%D1%80%D0%B8%D1%87%D0%B5%D1%81%D0%BA%D0%B0_%D0%B2%D0%B5%D1%80%D0%B8%D0%B3%D0%B0</w:t>
+        </w:r>
+      </w:hyperlink>
+    </w:p>
+    <w:p>
+      <w:pPr>
+        <w:rPr>
+          <w:sz w:val="24"/>
+          <w:szCs w:val="24"/>
+        </w:rPr>
+      </w:pPr>
+      <w:hyperlink r:id="rId11" w:history="1">
+        <w:r>
+          <w:rPr>
+            <w:rStyle w:val="a3"/>
+            <w:sz w:val="24"/>
+            <w:szCs w:val="24"/>
+          </w:rPr>
+          <w:t>https://bg.wikipedia.org/wiki/%D0%94%D0%B8%D0%B5%D0%BB%D0%B5%D0%BA%D1%82%D1%80%D0%B8%D0%BA</w:t>
+        </w:r>
+      </w:hyperlink>
+    </w:p>
+    <w:p>
+      <w:pPr>
+        <w:rPr>
+          <w:sz w:val="24"/>
+          <w:szCs w:val="24"/>
+        </w:rPr>
+      </w:pPr>
+      <w:hyperlink r:id="rId12" w:history="1">
+        <w:r>
+          <w:rPr>
+            <w:rStyle w:val="a3"/>
+            <w:sz w:val="24"/>
+            <w:szCs w:val="24"/>
+          </w:rPr>
+          <w:t>https://bg.wikipedia.org/wiki/%D0%9F%D0%BE%D0%BB%D1%83%D0%BF%D1%80%D0%BE%D0%B2%D0%BE%D0%B4%D0%BD%D0%B8%D0%BA</w:t>
+        </w:r>
+      </w:hyperlink>
+    </w:p>
+    <w:p>
+      <w:pPr>
+        <w:rPr>
+          <w:sz w:val="24"/>
+          <w:szCs w:val="24"/>
+        </w:rPr>
+      </w:pPr>
+      <w:hyperlink r:id="rId13" w:history="1">
+        <w:r>
+          <w:rPr>
+            <w:rStyle w:val="a3"/>
+            <w:sz w:val="24"/>
+            <w:szCs w:val="24"/>
+          </w:rPr>
+          <w:t>https://bg.wikipedia.org/wiki/%D0%9F%D1%80%D0%BE%D0%B2%D0%BE%D0%B4%D0%BD%D0%B8%D0%BA</w:t>
+        </w:r>
+      </w:hyperlink>
+    </w:p>
+    <w:p>
+      <w:pPr>
+        <w:rPr>
+          <w:sz w:val="24"/>
+          <w:szCs w:val="24"/>
+        </w:rPr>
+      </w:pPr>
+      <w:hyperlink r:id="rId14" w:history="1">
+        <w:r>
+          <w:rPr>
+            <w:rStyle w:val="a3"/>
+            <w:sz w:val="24"/>
+            <w:szCs w:val="24"/>
+          </w:rPr>
+          <w:t>https://bg.wikipedia.org/wiki/%D0%95%D0%BB%D0%B5%D0%BA%D1%82%D1%80%D0%BE%D0%BD%D0%B8%D0%BA%D0%B0</w:t>
+        </w:r>
+      </w:hyperlink>
+    </w:p>
+    <w:p>
+      <w:pPr>
+        <w:rPr>
+          <w:sz w:val="24"/>
+          <w:szCs w:val="24"/>
+        </w:rPr>
+      </w:pPr>
+      <w:hyperlink r:id="rId15" w:history="1">
+        <w:r>
+          <w:rPr>
+            <w:rStyle w:val="a3"/>
+            <w:sz w:val="24"/>
+            <w:szCs w:val="24"/>
+          </w:rPr>
+          <w:t>https://bg.wikipedia.org/wiki/%D0%92%D0%B3%D1%80%D0%B0%D0%B4%D0%B5%D0%BD%D0%B0_%D1%81%D0%B8%D1%81%D1%82%D0%B5%D0%BC%D0%B0</w:t>
+        </w:r>
+      </w:hyperlink>
+    </w:p>
+    <w:p>
+      <w:pPr>
+        <w:rPr>
+          <w:sz w:val="24"/>
+          <w:szCs w:val="24"/>
+        </w:rPr>
+      </w:pPr>
+      <w:hyperlink r:id="rId16" w:history="1">
+        <w:r>
+          <w:rPr>
+            <w:rStyle w:val="a3"/>
+            <w:sz w:val="24"/>
+            <w:szCs w:val="24"/>
+          </w:rPr>
+          <w:t>https://bg.wikipedia.org/wiki/%D0%9C%D0%B8%D0%BA%D1%80%D0%BE%D0%BA%D0%BE%D0%BD%D1%82%D1%80%D0%BE%D0%BB%D0%B5%D1%80</w:t>
+        </w:r>
+      </w:hyperlink>
+    </w:p>
+    <w:p>
+      <w:pPr>
+        <w:rPr>
+          <w:sz w:val="24"/>
+          <w:szCs w:val="24"/>
+        </w:rPr>
+      </w:pPr>
+      <w:hyperlink r:id="rId17" w:history="1">
+        <w:r>
+          <w:rPr>
+            <w:rStyle w:val="a3"/>
+            <w:sz w:val="24"/>
+            <w:szCs w:val="24"/>
+          </w:rPr>
+          <w:t>https://bg.wikipedia.org/wiki/%D0%92%D0%B3%D1%80%D0%B0%D0%B4%D0%B5%D0%BD%D0%B0_%D1%81%D0%B8%D1%81%D1%82%D0%B5%D0%BC%D0%B0</w:t>
+        </w:r>
+      </w:hyperlink>
+    </w:p>
+    <w:p>
+      <w:pPr>
+        <w:rPr>
+          <w:sz w:val="24"/>
+          <w:szCs w:val="24"/>
+        </w:rPr>
+      </w:pPr>
+      <w:r>
+        <w:rPr>
+          <w:sz w:val="24"/>
+          <w:szCs w:val="24"/>
+        </w:rPr>
+        <w:t>ИЗГОТВИЛ:ВАЛЕНТИН 11А КЛАС</w:t>
       </w:r>
     </w:p>
     <w:sectPr>
@@ -711,17 +1872,16 @@
     <w:lsdException w:name="List Table 6 Colorful Accent 6" w:uiPriority="51"/>
     <w:lsdException w:name="List Table 7 Colorful Accent 6" w:uiPriority="52"/>
   </w:latentStyles>
-  <w:style w:type="paragraph" w:default="1" w:styleId="Normal">
+  <w:style w:type="paragraph" w:default="1" w:styleId="a">
     <w:name w:val="Normal"/>
     <w:qFormat/>
   </w:style>
-  <w:style w:type="character" w:default="1" w:styleId="DefaultParagraphFont">
+  <w:style w:type="character" w:default="1" w:styleId="a0">
     <w:name w:val="Default Paragraph Font"/>
     <w:uiPriority w:val="1"/>
-    <w:semiHidden/>
     <w:unhideWhenUsed/>
   </w:style>
-  <w:style w:type="table" w:default="1" w:styleId="TableNormal">
+  <w:style w:type="table" w:default="1" w:styleId="a1">
     <w:name w:val="Normal Table"/>
     <w:uiPriority w:val="99"/>
     <w:semiHidden/>
@@ -736,11 +1896,22 @@
       </w:tblCellMar>
     </w:tblPr>
   </w:style>
-  <w:style w:type="numbering" w:default="1" w:styleId="NoList">
+  <w:style w:type="numbering" w:default="1" w:styleId="a2">
     <w:name w:val="No List"/>
     <w:uiPriority w:val="99"/>
     <w:semiHidden/>
     <w:unhideWhenUsed/>
+  </w:style>
+  <w:style w:type="character" w:styleId="a3">
+    <w:name w:val="Hyperlink"/>
+    <w:basedOn w:val="a0"/>
+    <w:uiPriority w:val="99"/>
+    <w:unhideWhenUsed/>
+    <w:rsid w:val="00B75FD3"/>
+    <w:rPr>
+      <w:color w:val="0000FF" w:themeColor="hyperlink"/>
+      <w:u w:val="single"/>
+    </w:rPr>
   </w:style>
 </w:styles>
 </file>
